--- a/interview/mysql.docx
+++ b/interview/mysql.docx
@@ -124,7 +124,6 @@
           <w:spacing w:val="0"/>
           <w:sz w:val="19"/>
           <w:szCs w:val="19"/>
-          <w:bdr w:val="none" w:color="auto" w:sz="0" w:space="0"/>
           <w:shd w:val="clear" w:fill="FFFFFF"/>
           <w:vertAlign w:val="baseline"/>
         </w:rPr>
@@ -140,7 +139,6 @@
           <w:spacing w:val="0"/>
           <w:sz w:val="19"/>
           <w:szCs w:val="19"/>
-          <w:bdr w:val="none" w:color="auto" w:sz="0" w:space="0"/>
           <w:shd w:val="clear" w:fill="FFFFFF"/>
           <w:vertAlign w:val="baseline"/>
         </w:rPr>
@@ -227,7 +225,6 @@
           <w:spacing w:val="0"/>
           <w:sz w:val="19"/>
           <w:szCs w:val="19"/>
-          <w:bdr w:val="none" w:color="auto" w:sz="0" w:space="0"/>
           <w:shd w:val="clear" w:fill="FFFFFF"/>
           <w:vertAlign w:val="baseline"/>
         </w:rPr>
@@ -274,7 +271,6 @@
           <w:spacing w:val="0"/>
           <w:sz w:val="19"/>
           <w:szCs w:val="19"/>
-          <w:bdr w:val="none" w:color="auto" w:sz="0" w:space="0"/>
           <w:shd w:val="clear" w:fill="FFFFFF"/>
           <w:vertAlign w:val="baseline"/>
         </w:rPr>
@@ -321,7 +317,6 @@
           <w:spacing w:val="0"/>
           <w:sz w:val="19"/>
           <w:szCs w:val="19"/>
-          <w:bdr w:val="none" w:color="auto" w:sz="0" w:space="0"/>
           <w:shd w:val="clear" w:fill="FFFFFF"/>
           <w:vertAlign w:val="baseline"/>
         </w:rPr>
@@ -368,7 +363,6 @@
           <w:spacing w:val="0"/>
           <w:sz w:val="19"/>
           <w:szCs w:val="19"/>
-          <w:bdr w:val="none" w:color="auto" w:sz="0" w:space="0"/>
           <w:shd w:val="clear" w:fill="FFFFFF"/>
           <w:vertAlign w:val="baseline"/>
         </w:rPr>
@@ -412,7 +406,6 @@
           <w:spacing w:val="0"/>
           <w:sz w:val="16"/>
           <w:szCs w:val="16"/>
-          <w:bdr w:val="none" w:color="auto" w:sz="0" w:space="0"/>
           <w:shd w:val="clear" w:fill="FDFDFD"/>
           <w:vertAlign w:val="baseline"/>
         </w:rPr>
@@ -456,7 +449,6 @@
           <w:spacing w:val="0"/>
           <w:sz w:val="16"/>
           <w:szCs w:val="16"/>
-          <w:bdr w:val="none" w:color="auto" w:sz="0" w:space="0"/>
           <w:shd w:val="clear" w:fill="FDFDFD"/>
           <w:vertAlign w:val="baseline"/>
         </w:rPr>
@@ -502,7 +494,6 @@
           <w:kern w:val="0"/>
           <w:sz w:val="16"/>
           <w:szCs w:val="16"/>
-          <w:bdr w:val="none" w:color="auto" w:sz="0" w:space="0"/>
           <w:shd w:val="clear" w:fill="FFFFFF"/>
           <w:vertAlign w:val="baseline"/>
           <w:lang w:val="en-US" w:eastAsia="zh-CN" w:bidi="ar"/>
@@ -550,7 +541,6 @@
           <w:spacing w:val="0"/>
           <w:sz w:val="19"/>
           <w:szCs w:val="19"/>
-          <w:bdr w:val="none" w:color="auto" w:sz="0" w:space="0"/>
           <w:shd w:val="clear" w:fill="FFFFFF"/>
           <w:vertAlign w:val="baseline"/>
         </w:rPr>
@@ -566,7 +556,6 @@
           <w:spacing w:val="0"/>
           <w:sz w:val="19"/>
           <w:szCs w:val="19"/>
-          <w:bdr w:val="none" w:color="auto" w:sz="0" w:space="0"/>
           <w:shd w:val="clear" w:fill="FFFFFF"/>
           <w:vertAlign w:val="baseline"/>
         </w:rPr>
@@ -653,7 +642,6 @@
           <w:spacing w:val="0"/>
           <w:sz w:val="19"/>
           <w:szCs w:val="19"/>
-          <w:bdr w:val="none" w:color="auto" w:sz="0" w:space="0"/>
           <w:shd w:val="clear" w:fill="FFFFFF"/>
           <w:vertAlign w:val="baseline"/>
         </w:rPr>
@@ -700,7 +688,6 @@
           <w:spacing w:val="0"/>
           <w:sz w:val="19"/>
           <w:szCs w:val="19"/>
-          <w:bdr w:val="none" w:color="auto" w:sz="0" w:space="0"/>
           <w:shd w:val="clear" w:fill="FFFFFF"/>
           <w:vertAlign w:val="baseline"/>
         </w:rPr>
@@ -744,7 +731,6 @@
           <w:spacing w:val="0"/>
           <w:sz w:val="16"/>
           <w:szCs w:val="16"/>
-          <w:bdr w:val="none" w:color="auto" w:sz="0" w:space="0"/>
           <w:shd w:val="clear" w:fill="FDFDFD"/>
           <w:vertAlign w:val="baseline"/>
         </w:rPr>
@@ -791,7 +777,6 @@
           <w:spacing w:val="0"/>
           <w:sz w:val="19"/>
           <w:szCs w:val="19"/>
-          <w:bdr w:val="none" w:color="auto" w:sz="0" w:space="0"/>
           <w:shd w:val="clear" w:fill="FFFFFF"/>
           <w:vertAlign w:val="baseline"/>
         </w:rPr>
@@ -839,7 +824,6 @@
           <w:spacing w:val="0"/>
           <w:sz w:val="16"/>
           <w:szCs w:val="16"/>
-          <w:bdr w:val="none" w:color="auto" w:sz="0" w:space="0"/>
           <w:shd w:val="clear" w:fill="FDFDFD"/>
           <w:vertAlign w:val="baseline"/>
         </w:rPr>
@@ -886,7 +870,6 @@
           <w:spacing w:val="0"/>
           <w:sz w:val="19"/>
           <w:szCs w:val="19"/>
-          <w:bdr w:val="none" w:color="auto" w:sz="0" w:space="0"/>
           <w:shd w:val="clear" w:fill="FFFFFF"/>
           <w:vertAlign w:val="baseline"/>
         </w:rPr>
@@ -933,7 +916,6 @@
           <w:spacing w:val="0"/>
           <w:sz w:val="19"/>
           <w:szCs w:val="19"/>
-          <w:bdr w:val="none" w:color="auto" w:sz="0" w:space="0"/>
           <w:shd w:val="clear" w:fill="FFFFFF"/>
           <w:vertAlign w:val="baseline"/>
         </w:rPr>
@@ -981,7 +963,6 @@
           <w:spacing w:val="0"/>
           <w:sz w:val="21"/>
           <w:szCs w:val="21"/>
-          <w:bdr w:val="none" w:color="auto" w:sz="0" w:space="0"/>
           <w:shd w:val="clear" w:fill="FFFFFF"/>
           <w:vertAlign w:val="baseline"/>
         </w:rPr>
@@ -1028,7 +1009,6 @@
           <w:spacing w:val="0"/>
           <w:sz w:val="19"/>
           <w:szCs w:val="19"/>
-          <w:bdr w:val="none" w:color="auto" w:sz="0" w:space="0"/>
           <w:shd w:val="clear" w:fill="FFFFFF"/>
           <w:vertAlign w:val="baseline"/>
         </w:rPr>
@@ -1075,7 +1055,6 @@
           <w:spacing w:val="0"/>
           <w:sz w:val="19"/>
           <w:szCs w:val="19"/>
-          <w:bdr w:val="none" w:color="auto" w:sz="0" w:space="0"/>
           <w:shd w:val="clear" w:fill="FFFFFF"/>
           <w:vertAlign w:val="baseline"/>
         </w:rPr>
@@ -1122,7 +1101,6 @@
           <w:spacing w:val="0"/>
           <w:sz w:val="19"/>
           <w:szCs w:val="19"/>
-          <w:bdr w:val="none" w:color="auto" w:sz="0" w:space="0"/>
           <w:shd w:val="clear" w:fill="FFFFFF"/>
           <w:vertAlign w:val="baseline"/>
         </w:rPr>
@@ -1169,7 +1147,6 @@
           <w:spacing w:val="0"/>
           <w:sz w:val="19"/>
           <w:szCs w:val="19"/>
-          <w:bdr w:val="none" w:color="auto" w:sz="0" w:space="0"/>
           <w:shd w:val="clear" w:fill="FFFFFF"/>
           <w:vertAlign w:val="baseline"/>
         </w:rPr>
@@ -1185,7 +1162,6 @@
           <w:spacing w:val="0"/>
           <w:sz w:val="19"/>
           <w:szCs w:val="19"/>
-          <w:bdr w:val="none" w:color="auto" w:sz="0" w:space="0"/>
           <w:shd w:val="clear" w:fill="FFFFFF"/>
           <w:vertAlign w:val="baseline"/>
         </w:rPr>
@@ -1272,7 +1248,6 @@
           <w:spacing w:val="0"/>
           <w:sz w:val="19"/>
           <w:szCs w:val="19"/>
-          <w:bdr w:val="none" w:color="auto" w:sz="0" w:space="0"/>
           <w:shd w:val="clear" w:fill="FFFFFF"/>
           <w:vertAlign w:val="baseline"/>
         </w:rPr>
@@ -1319,7 +1294,6 @@
           <w:spacing w:val="0"/>
           <w:sz w:val="19"/>
           <w:szCs w:val="19"/>
-          <w:bdr w:val="none" w:color="auto" w:sz="0" w:space="0"/>
           <w:shd w:val="clear" w:fill="FFFFFF"/>
           <w:vertAlign w:val="baseline"/>
         </w:rPr>
@@ -1366,7 +1340,6 @@
           <w:spacing w:val="0"/>
           <w:sz w:val="19"/>
           <w:szCs w:val="19"/>
-          <w:bdr w:val="none" w:color="auto" w:sz="0" w:space="0"/>
           <w:shd w:val="clear" w:fill="FFFFFF"/>
           <w:vertAlign w:val="baseline"/>
         </w:rPr>
@@ -1413,7 +1386,6 @@
           <w:spacing w:val="0"/>
           <w:sz w:val="19"/>
           <w:szCs w:val="19"/>
-          <w:bdr w:val="none" w:color="auto" w:sz="0" w:space="0"/>
           <w:shd w:val="clear" w:fill="FFFFFF"/>
           <w:vertAlign w:val="baseline"/>
         </w:rPr>
@@ -1460,7 +1432,6 @@
           <w:spacing w:val="0"/>
           <w:sz w:val="19"/>
           <w:szCs w:val="19"/>
-          <w:bdr w:val="none" w:color="auto" w:sz="0" w:space="0"/>
           <w:shd w:val="clear" w:fill="FFFFFF"/>
           <w:vertAlign w:val="baseline"/>
         </w:rPr>
@@ -1508,7 +1479,6 @@
           <w:spacing w:val="0"/>
           <w:sz w:val="16"/>
           <w:szCs w:val="16"/>
-          <w:bdr w:val="none" w:color="auto" w:sz="0" w:space="0"/>
           <w:shd w:val="clear" w:fill="FDFDFD"/>
           <w:vertAlign w:val="baseline"/>
         </w:rPr>
@@ -1555,7 +1525,6 @@
           <w:spacing w:val="0"/>
           <w:sz w:val="19"/>
           <w:szCs w:val="19"/>
-          <w:bdr w:val="none" w:color="auto" w:sz="0" w:space="0"/>
           <w:shd w:val="clear" w:fill="FFFFFF"/>
           <w:vertAlign w:val="baseline"/>
         </w:rPr>
@@ -1626,7 +1595,6 @@
           <w:spacing w:val="0"/>
           <w:sz w:val="19"/>
           <w:szCs w:val="19"/>
-          <w:bdr w:val="none" w:color="auto" w:sz="0" w:space="0"/>
           <w:shd w:val="clear" w:fill="FFFFFF"/>
           <w:vertAlign w:val="baseline"/>
         </w:rPr>
@@ -1673,7 +1641,6 @@
           <w:spacing w:val="0"/>
           <w:sz w:val="19"/>
           <w:szCs w:val="19"/>
-          <w:bdr w:val="none" w:color="auto" w:sz="0" w:space="0"/>
           <w:shd w:val="clear" w:fill="FFFFFF"/>
           <w:vertAlign w:val="baseline"/>
         </w:rPr>
@@ -1720,7 +1687,6 @@
           <w:spacing w:val="0"/>
           <w:sz w:val="19"/>
           <w:szCs w:val="19"/>
-          <w:bdr w:val="none" w:color="auto" w:sz="0" w:space="0"/>
           <w:shd w:val="clear" w:fill="FFFFFF"/>
           <w:vertAlign w:val="baseline"/>
         </w:rPr>
@@ -1767,7 +1733,6 @@
           <w:spacing w:val="0"/>
           <w:sz w:val="19"/>
           <w:szCs w:val="19"/>
-          <w:bdr w:val="none" w:color="auto" w:sz="0" w:space="0"/>
           <w:shd w:val="clear" w:fill="FFFFFF"/>
           <w:vertAlign w:val="baseline"/>
         </w:rPr>
@@ -1783,7 +1748,6 @@
           <w:spacing w:val="0"/>
           <w:sz w:val="19"/>
           <w:szCs w:val="19"/>
-          <w:bdr w:val="none" w:color="auto" w:sz="0" w:space="0"/>
           <w:shd w:val="clear" w:fill="FFFFFF"/>
           <w:vertAlign w:val="baseline"/>
         </w:rPr>
@@ -1870,7 +1834,6 @@
           <w:spacing w:val="0"/>
           <w:sz w:val="19"/>
           <w:szCs w:val="19"/>
-          <w:bdr w:val="none" w:color="auto" w:sz="0" w:space="0"/>
           <w:shd w:val="clear" w:fill="FFFFFF"/>
           <w:vertAlign w:val="baseline"/>
         </w:rPr>
@@ -1917,7 +1880,6 @@
           <w:spacing w:val="0"/>
           <w:sz w:val="19"/>
           <w:szCs w:val="19"/>
-          <w:bdr w:val="none" w:color="auto" w:sz="0" w:space="0"/>
           <w:shd w:val="clear" w:fill="FFFFFF"/>
           <w:vertAlign w:val="baseline"/>
         </w:rPr>
@@ -1958,7 +1920,6 @@
           <w:spacing w:val="0"/>
           <w:sz w:val="19"/>
           <w:szCs w:val="19"/>
-          <w:bdr w:val="none" w:color="auto" w:sz="0" w:space="0"/>
           <w:shd w:val="clear" w:fill="FFFFFF"/>
           <w:vertAlign w:val="baseline"/>
         </w:rPr>
@@ -1999,7 +1960,6 @@
           <w:spacing w:val="0"/>
           <w:sz w:val="19"/>
           <w:szCs w:val="19"/>
-          <w:bdr w:val="none" w:color="auto" w:sz="0" w:space="0"/>
           <w:shd w:val="clear" w:fill="FFFFFF"/>
           <w:vertAlign w:val="baseline"/>
         </w:rPr>
@@ -2046,7 +2006,6 @@
           <w:spacing w:val="0"/>
           <w:sz w:val="19"/>
           <w:szCs w:val="19"/>
-          <w:bdr w:val="none" w:color="auto" w:sz="0" w:space="0"/>
           <w:shd w:val="clear" w:fill="FFFFFF"/>
           <w:vertAlign w:val="baseline"/>
         </w:rPr>
@@ -2090,7 +2049,6 @@
           <w:spacing w:val="0"/>
           <w:sz w:val="16"/>
           <w:szCs w:val="16"/>
-          <w:bdr w:val="none" w:color="auto" w:sz="0" w:space="0"/>
           <w:shd w:val="clear" w:fill="FDFDFD"/>
           <w:vertAlign w:val="baseline"/>
         </w:rPr>
@@ -2137,7 +2095,6 @@
           <w:spacing w:val="0"/>
           <w:sz w:val="19"/>
           <w:szCs w:val="19"/>
-          <w:bdr w:val="none" w:color="auto" w:sz="0" w:space="0"/>
           <w:shd w:val="clear" w:fill="FFFFFF"/>
           <w:vertAlign w:val="baseline"/>
         </w:rPr>
@@ -2184,7 +2141,6 @@
           <w:spacing w:val="0"/>
           <w:sz w:val="19"/>
           <w:szCs w:val="19"/>
-          <w:bdr w:val="none" w:color="auto" w:sz="0" w:space="0"/>
           <w:shd w:val="clear" w:fill="FFFFFF"/>
           <w:vertAlign w:val="baseline"/>
         </w:rPr>
@@ -2200,7 +2156,6 @@
           <w:spacing w:val="0"/>
           <w:sz w:val="19"/>
           <w:szCs w:val="19"/>
-          <w:bdr w:val="none" w:color="auto" w:sz="0" w:space="0"/>
           <w:shd w:val="clear" w:fill="FFFFFF"/>
           <w:vertAlign w:val="baseline"/>
         </w:rPr>
@@ -2287,7 +2242,6 @@
           <w:spacing w:val="0"/>
           <w:sz w:val="19"/>
           <w:szCs w:val="19"/>
-          <w:bdr w:val="none" w:color="auto" w:sz="0" w:space="0"/>
           <w:shd w:val="clear" w:fill="FFFFFF"/>
           <w:vertAlign w:val="baseline"/>
         </w:rPr>
@@ -2334,7 +2288,6 @@
           <w:spacing w:val="0"/>
           <w:sz w:val="19"/>
           <w:szCs w:val="19"/>
-          <w:bdr w:val="none" w:color="auto" w:sz="0" w:space="0"/>
           <w:shd w:val="clear" w:fill="FFFFFF"/>
           <w:vertAlign w:val="baseline"/>
         </w:rPr>
@@ -2382,7 +2335,6 @@
           <w:spacing w:val="0"/>
           <w:sz w:val="19"/>
           <w:szCs w:val="19"/>
-          <w:bdr w:val="none" w:color="auto" w:sz="0" w:space="0"/>
           <w:shd w:val="clear" w:fill="FFFFFF"/>
           <w:vertAlign w:val="baseline"/>
         </w:rPr>
@@ -2429,7 +2381,6 @@
           <w:spacing w:val="0"/>
           <w:sz w:val="19"/>
           <w:szCs w:val="19"/>
-          <w:bdr w:val="none" w:color="auto" w:sz="0" w:space="0"/>
           <w:shd w:val="clear" w:fill="FFFFFF"/>
           <w:vertAlign w:val="baseline"/>
         </w:rPr>
@@ -2476,7 +2427,6 @@
           <w:spacing w:val="0"/>
           <w:sz w:val="19"/>
           <w:szCs w:val="19"/>
-          <w:bdr w:val="none" w:color="auto" w:sz="0" w:space="0"/>
           <w:shd w:val="clear" w:fill="FFFFFF"/>
           <w:vertAlign w:val="baseline"/>
         </w:rPr>
@@ -2520,7 +2470,6 @@
           <w:spacing w:val="0"/>
           <w:sz w:val="16"/>
           <w:szCs w:val="16"/>
-          <w:bdr w:val="none" w:color="auto" w:sz="0" w:space="0"/>
           <w:shd w:val="clear" w:fill="FDFDFD"/>
           <w:vertAlign w:val="baseline"/>
         </w:rPr>
@@ -2567,7 +2516,6 @@
           <w:spacing w:val="0"/>
           <w:sz w:val="19"/>
           <w:szCs w:val="19"/>
-          <w:bdr w:val="none" w:color="auto" w:sz="0" w:space="0"/>
           <w:shd w:val="clear" w:fill="FFFFFF"/>
           <w:vertAlign w:val="baseline"/>
         </w:rPr>
@@ -2614,7 +2562,6 @@
           <w:spacing w:val="0"/>
           <w:sz w:val="19"/>
           <w:szCs w:val="19"/>
-          <w:bdr w:val="none" w:color="auto" w:sz="0" w:space="0"/>
           <w:shd w:val="clear" w:fill="FFFFFF"/>
           <w:vertAlign w:val="baseline"/>
         </w:rPr>
@@ -2661,7 +2608,6 @@
           <w:spacing w:val="0"/>
           <w:sz w:val="19"/>
           <w:szCs w:val="19"/>
-          <w:bdr w:val="none" w:color="auto" w:sz="0" w:space="0"/>
           <w:shd w:val="clear" w:fill="FFFFFF"/>
           <w:vertAlign w:val="baseline"/>
         </w:rPr>
@@ -2705,7 +2651,6 @@
           <w:spacing w:val="0"/>
           <w:sz w:val="16"/>
           <w:szCs w:val="16"/>
-          <w:bdr w:val="none" w:color="auto" w:sz="0" w:space="0"/>
           <w:shd w:val="clear" w:fill="FDFDFD"/>
           <w:vertAlign w:val="baseline"/>
         </w:rPr>
@@ -2752,7 +2697,6 @@
           <w:spacing w:val="0"/>
           <w:sz w:val="19"/>
           <w:szCs w:val="19"/>
-          <w:bdr w:val="none" w:color="auto" w:sz="0" w:space="0"/>
           <w:shd w:val="clear" w:fill="FFFFFF"/>
           <w:vertAlign w:val="baseline"/>
         </w:rPr>
@@ -2799,7 +2743,6 @@
           <w:spacing w:val="0"/>
           <w:sz w:val="19"/>
           <w:szCs w:val="19"/>
-          <w:bdr w:val="none" w:color="auto" w:sz="0" w:space="0"/>
           <w:shd w:val="clear" w:fill="FFFFFF"/>
           <w:vertAlign w:val="baseline"/>
         </w:rPr>
@@ -2846,7 +2789,6 @@
           <w:spacing w:val="0"/>
           <w:sz w:val="19"/>
           <w:szCs w:val="19"/>
-          <w:bdr w:val="none" w:color="auto" w:sz="0" w:space="0"/>
           <w:shd w:val="clear" w:fill="FFFFFF"/>
           <w:vertAlign w:val="baseline"/>
         </w:rPr>
@@ -2894,7 +2836,6 @@
           <w:spacing w:val="0"/>
           <w:sz w:val="19"/>
           <w:szCs w:val="19"/>
-          <w:bdr w:val="none" w:color="auto" w:sz="0" w:space="0"/>
           <w:shd w:val="clear" w:fill="FFFFFF"/>
           <w:vertAlign w:val="baseline"/>
         </w:rPr>
@@ -2941,7 +2882,6 @@
           <w:spacing w:val="0"/>
           <w:sz w:val="19"/>
           <w:szCs w:val="19"/>
-          <w:bdr w:val="none" w:color="auto" w:sz="0" w:space="0"/>
           <w:shd w:val="clear" w:fill="FFFFFF"/>
           <w:vertAlign w:val="baseline"/>
         </w:rPr>
@@ -2988,7 +2928,6 @@
           <w:spacing w:val="0"/>
           <w:sz w:val="19"/>
           <w:szCs w:val="19"/>
-          <w:bdr w:val="none" w:color="auto" w:sz="0" w:space="0"/>
           <w:shd w:val="clear" w:fill="FFFFFF"/>
           <w:vertAlign w:val="baseline"/>
         </w:rPr>
@@ -3032,7 +2971,6 @@
           <w:spacing w:val="0"/>
           <w:sz w:val="16"/>
           <w:szCs w:val="16"/>
-          <w:bdr w:val="none" w:color="auto" w:sz="0" w:space="0"/>
           <w:shd w:val="clear" w:fill="FDFDFD"/>
           <w:vertAlign w:val="baseline"/>
         </w:rPr>
@@ -3079,7 +3017,6 @@
           <w:spacing w:val="0"/>
           <w:sz w:val="19"/>
           <w:szCs w:val="19"/>
-          <w:bdr w:val="none" w:color="auto" w:sz="0" w:space="0"/>
           <w:shd w:val="clear" w:fill="FFFFFF"/>
           <w:vertAlign w:val="baseline"/>
         </w:rPr>
@@ -3126,7 +3063,6 @@
           <w:spacing w:val="0"/>
           <w:sz w:val="19"/>
           <w:szCs w:val="19"/>
-          <w:bdr w:val="none" w:color="auto" w:sz="0" w:space="0"/>
           <w:shd w:val="clear" w:fill="FFFFFF"/>
           <w:vertAlign w:val="baseline"/>
         </w:rPr>
@@ -3173,7 +3109,6 @@
           <w:spacing w:val="0"/>
           <w:sz w:val="19"/>
           <w:szCs w:val="19"/>
-          <w:bdr w:val="none" w:color="auto" w:sz="0" w:space="0"/>
           <w:shd w:val="clear" w:fill="FFFFFF"/>
           <w:vertAlign w:val="baseline"/>
         </w:rPr>
@@ -3217,7 +3152,6 @@
           <w:spacing w:val="0"/>
           <w:sz w:val="16"/>
           <w:szCs w:val="16"/>
-          <w:bdr w:val="none" w:color="auto" w:sz="0" w:space="0"/>
           <w:shd w:val="clear" w:fill="FDFDFD"/>
           <w:vertAlign w:val="baseline"/>
         </w:rPr>
@@ -3264,7 +3198,6 @@
           <w:spacing w:val="0"/>
           <w:sz w:val="19"/>
           <w:szCs w:val="19"/>
-          <w:bdr w:val="none" w:color="auto" w:sz="0" w:space="0"/>
           <w:shd w:val="clear" w:fill="FFFFFF"/>
           <w:vertAlign w:val="baseline"/>
         </w:rPr>
@@ -3311,7 +3244,6 @@
           <w:spacing w:val="0"/>
           <w:sz w:val="19"/>
           <w:szCs w:val="19"/>
-          <w:bdr w:val="none" w:color="auto" w:sz="0" w:space="0"/>
           <w:shd w:val="clear" w:fill="FFFFFF"/>
           <w:vertAlign w:val="baseline"/>
         </w:rPr>
@@ -3358,7 +3290,6 @@
           <w:spacing w:val="0"/>
           <w:sz w:val="19"/>
           <w:szCs w:val="19"/>
-          <w:bdr w:val="none" w:color="auto" w:sz="0" w:space="0"/>
           <w:shd w:val="clear" w:fill="FFFFFF"/>
           <w:vertAlign w:val="baseline"/>
         </w:rPr>
@@ -3405,7 +3336,6 @@
           <w:spacing w:val="0"/>
           <w:sz w:val="19"/>
           <w:szCs w:val="19"/>
-          <w:bdr w:val="none" w:color="auto" w:sz="0" w:space="0"/>
           <w:shd w:val="clear" w:fill="FFFFFF"/>
           <w:vertAlign w:val="baseline"/>
         </w:rPr>
@@ -3453,7 +3383,6 @@
           <w:spacing w:val="0"/>
           <w:sz w:val="19"/>
           <w:szCs w:val="19"/>
-          <w:bdr w:val="none" w:color="auto" w:sz="0" w:space="0"/>
           <w:shd w:val="clear" w:fill="FFFFFF"/>
           <w:vertAlign w:val="baseline"/>
         </w:rPr>
@@ -3500,7 +3429,6 @@
           <w:spacing w:val="0"/>
           <w:sz w:val="19"/>
           <w:szCs w:val="19"/>
-          <w:bdr w:val="none" w:color="auto" w:sz="0" w:space="0"/>
           <w:shd w:val="clear" w:fill="FFFFFF"/>
           <w:vertAlign w:val="baseline"/>
         </w:rPr>
@@ -3547,7 +3475,6 @@
           <w:spacing w:val="0"/>
           <w:sz w:val="19"/>
           <w:szCs w:val="19"/>
-          <w:bdr w:val="none" w:color="auto" w:sz="0" w:space="0"/>
           <w:shd w:val="clear" w:fill="FFFFFF"/>
           <w:vertAlign w:val="baseline"/>
         </w:rPr>
@@ -3591,7 +3518,6 @@
           <w:spacing w:val="0"/>
           <w:sz w:val="16"/>
           <w:szCs w:val="16"/>
-          <w:bdr w:val="none" w:color="auto" w:sz="0" w:space="0"/>
           <w:shd w:val="clear" w:fill="FDFDFD"/>
           <w:vertAlign w:val="baseline"/>
         </w:rPr>
@@ -3638,7 +3564,6 @@
           <w:spacing w:val="0"/>
           <w:sz w:val="19"/>
           <w:szCs w:val="19"/>
-          <w:bdr w:val="none" w:color="auto" w:sz="0" w:space="0"/>
           <w:shd w:val="clear" w:fill="FFFFFF"/>
           <w:vertAlign w:val="baseline"/>
         </w:rPr>
@@ -3685,7 +3610,6 @@
           <w:spacing w:val="0"/>
           <w:sz w:val="19"/>
           <w:szCs w:val="19"/>
-          <w:bdr w:val="none" w:color="auto" w:sz="0" w:space="0"/>
           <w:shd w:val="clear" w:fill="FFFFFF"/>
           <w:vertAlign w:val="baseline"/>
         </w:rPr>
@@ -3732,7 +3656,6 @@
           <w:spacing w:val="0"/>
           <w:sz w:val="19"/>
           <w:szCs w:val="19"/>
-          <w:bdr w:val="none" w:color="auto" w:sz="0" w:space="0"/>
           <w:shd w:val="clear" w:fill="FFFFFF"/>
           <w:vertAlign w:val="baseline"/>
         </w:rPr>
@@ -3779,7 +3702,6 @@
           <w:spacing w:val="0"/>
           <w:sz w:val="19"/>
           <w:szCs w:val="19"/>
-          <w:bdr w:val="none" w:color="auto" w:sz="0" w:space="0"/>
           <w:shd w:val="clear" w:fill="FFFFFF"/>
           <w:vertAlign w:val="baseline"/>
         </w:rPr>
@@ -3795,7 +3717,6 @@
           <w:spacing w:val="0"/>
           <w:sz w:val="19"/>
           <w:szCs w:val="19"/>
-          <w:bdr w:val="none" w:color="auto" w:sz="0" w:space="0"/>
           <w:shd w:val="clear" w:fill="FFFFFF"/>
           <w:vertAlign w:val="baseline"/>
         </w:rPr>
@@ -3882,7 +3803,6 @@
           <w:spacing w:val="0"/>
           <w:sz w:val="19"/>
           <w:szCs w:val="19"/>
-          <w:bdr w:val="none" w:color="auto" w:sz="0" w:space="0"/>
           <w:shd w:val="clear" w:fill="FFFFFF"/>
           <w:vertAlign w:val="baseline"/>
         </w:rPr>
@@ -3929,7 +3849,6 @@
           <w:spacing w:val="0"/>
           <w:sz w:val="19"/>
           <w:szCs w:val="19"/>
-          <w:bdr w:val="none" w:color="auto" w:sz="0" w:space="0"/>
           <w:shd w:val="clear" w:fill="FFFFFF"/>
           <w:vertAlign w:val="baseline"/>
         </w:rPr>
@@ -3976,7 +3895,6 @@
           <w:spacing w:val="0"/>
           <w:sz w:val="19"/>
           <w:szCs w:val="19"/>
-          <w:bdr w:val="none" w:color="auto" w:sz="0" w:space="0"/>
           <w:shd w:val="clear" w:fill="FFFFFF"/>
           <w:vertAlign w:val="baseline"/>
         </w:rPr>
@@ -4023,7 +3941,6 @@
           <w:spacing w:val="0"/>
           <w:sz w:val="19"/>
           <w:szCs w:val="19"/>
-          <w:bdr w:val="none" w:color="auto" w:sz="0" w:space="0"/>
           <w:shd w:val="clear" w:fill="FFFFFF"/>
           <w:vertAlign w:val="baseline"/>
         </w:rPr>
@@ -4070,7 +3987,6 @@
           <w:spacing w:val="0"/>
           <w:sz w:val="19"/>
           <w:szCs w:val="19"/>
-          <w:bdr w:val="none" w:color="auto" w:sz="0" w:space="0"/>
           <w:shd w:val="clear" w:fill="FFFFFF"/>
           <w:vertAlign w:val="baseline"/>
         </w:rPr>
@@ -4117,7 +4033,6 @@
           <w:spacing w:val="0"/>
           <w:sz w:val="19"/>
           <w:szCs w:val="19"/>
-          <w:bdr w:val="none" w:color="auto" w:sz="0" w:space="0"/>
           <w:shd w:val="clear" w:fill="FFFFFF"/>
           <w:vertAlign w:val="baseline"/>
         </w:rPr>
@@ -4161,7 +4076,6 @@
           <w:spacing w:val="0"/>
           <w:sz w:val="16"/>
           <w:szCs w:val="16"/>
-          <w:bdr w:val="none" w:color="auto" w:sz="0" w:space="0"/>
           <w:shd w:val="clear" w:fill="FDFDFD"/>
           <w:vertAlign w:val="baseline"/>
         </w:rPr>
@@ -4208,7 +4122,6 @@
           <w:spacing w:val="0"/>
           <w:sz w:val="19"/>
           <w:szCs w:val="19"/>
-          <w:bdr w:val="none" w:color="auto" w:sz="0" w:space="0"/>
           <w:shd w:val="clear" w:fill="FFFFFF"/>
           <w:vertAlign w:val="baseline"/>
         </w:rPr>
@@ -4255,7 +4168,6 @@
           <w:spacing w:val="0"/>
           <w:sz w:val="19"/>
           <w:szCs w:val="19"/>
-          <w:bdr w:val="none" w:color="auto" w:sz="0" w:space="0"/>
           <w:shd w:val="clear" w:fill="FFFFFF"/>
           <w:vertAlign w:val="baseline"/>
         </w:rPr>
@@ -4302,7 +4214,6 @@
           <w:spacing w:val="0"/>
           <w:sz w:val="19"/>
           <w:szCs w:val="19"/>
-          <w:bdr w:val="none" w:color="auto" w:sz="0" w:space="0"/>
           <w:shd w:val="clear" w:fill="FFFFFF"/>
           <w:vertAlign w:val="baseline"/>
         </w:rPr>
@@ -4349,7 +4260,6 @@
           <w:spacing w:val="0"/>
           <w:sz w:val="19"/>
           <w:szCs w:val="19"/>
-          <w:bdr w:val="none" w:color="auto" w:sz="0" w:space="0"/>
           <w:shd w:val="clear" w:fill="FFFFFF"/>
           <w:vertAlign w:val="baseline"/>
         </w:rPr>
@@ -4397,7 +4307,6 @@
           <w:spacing w:val="0"/>
           <w:sz w:val="21"/>
           <w:szCs w:val="21"/>
-          <w:bdr w:val="none" w:color="auto" w:sz="0" w:space="0"/>
           <w:shd w:val="clear" w:fill="FFFFFF"/>
           <w:vertAlign w:val="baseline"/>
         </w:rPr>
@@ -4444,7 +4353,6 @@
           <w:spacing w:val="0"/>
           <w:sz w:val="19"/>
           <w:szCs w:val="19"/>
-          <w:bdr w:val="none" w:color="auto" w:sz="0" w:space="0"/>
           <w:shd w:val="clear" w:fill="FFFFFF"/>
           <w:vertAlign w:val="baseline"/>
         </w:rPr>
@@ -4491,7 +4399,6 @@
           <w:spacing w:val="0"/>
           <w:sz w:val="19"/>
           <w:szCs w:val="19"/>
-          <w:bdr w:val="none" w:color="auto" w:sz="0" w:space="0"/>
           <w:shd w:val="clear" w:fill="FFFFFF"/>
           <w:vertAlign w:val="baseline"/>
         </w:rPr>
@@ -4538,7 +4445,6 @@
           <w:spacing w:val="0"/>
           <w:sz w:val="19"/>
           <w:szCs w:val="19"/>
-          <w:bdr w:val="none" w:color="auto" w:sz="0" w:space="0"/>
           <w:shd w:val="clear" w:fill="FFFFFF"/>
           <w:vertAlign w:val="baseline"/>
         </w:rPr>
@@ -4585,7 +4491,6 @@
           <w:spacing w:val="0"/>
           <w:sz w:val="19"/>
           <w:szCs w:val="19"/>
-          <w:bdr w:val="none" w:color="auto" w:sz="0" w:space="0"/>
           <w:shd w:val="clear" w:fill="FFFFFF"/>
           <w:vertAlign w:val="baseline"/>
         </w:rPr>
@@ -4632,7 +4537,6 @@
           <w:spacing w:val="0"/>
           <w:sz w:val="19"/>
           <w:szCs w:val="19"/>
-          <w:bdr w:val="none" w:color="auto" w:sz="0" w:space="0"/>
           <w:shd w:val="clear" w:fill="FFFFFF"/>
           <w:vertAlign w:val="baseline"/>
         </w:rPr>
@@ -4680,7 +4584,6 @@
           <w:spacing w:val="0"/>
           <w:sz w:val="19"/>
           <w:szCs w:val="19"/>
-          <w:bdr w:val="none" w:color="auto" w:sz="0" w:space="0"/>
           <w:shd w:val="clear" w:fill="FFFFFF"/>
           <w:vertAlign w:val="baseline"/>
         </w:rPr>
@@ -4727,7 +4630,6 @@
           <w:spacing w:val="0"/>
           <w:sz w:val="19"/>
           <w:szCs w:val="19"/>
-          <w:bdr w:val="none" w:color="auto" w:sz="0" w:space="0"/>
           <w:shd w:val="clear" w:fill="FFFFFF"/>
           <w:vertAlign w:val="baseline"/>
         </w:rPr>
@@ -4771,7 +4673,6 @@
           <w:spacing w:val="0"/>
           <w:sz w:val="16"/>
           <w:szCs w:val="16"/>
-          <w:bdr w:val="none" w:color="auto" w:sz="0" w:space="0"/>
           <w:shd w:val="clear" w:fill="FDFDFD"/>
           <w:vertAlign w:val="baseline"/>
         </w:rPr>
@@ -4818,7 +4719,6 @@
           <w:spacing w:val="0"/>
           <w:sz w:val="19"/>
           <w:szCs w:val="19"/>
-          <w:bdr w:val="none" w:color="auto" w:sz="0" w:space="0"/>
           <w:shd w:val="clear" w:fill="FFFFFF"/>
           <w:vertAlign w:val="baseline"/>
         </w:rPr>
@@ -4865,7 +4765,6 @@
           <w:spacing w:val="0"/>
           <w:sz w:val="19"/>
           <w:szCs w:val="19"/>
-          <w:bdr w:val="none" w:color="auto" w:sz="0" w:space="0"/>
           <w:shd w:val="clear" w:fill="FFFFFF"/>
           <w:vertAlign w:val="baseline"/>
         </w:rPr>
@@ -4912,7 +4811,6 @@
           <w:spacing w:val="0"/>
           <w:sz w:val="19"/>
           <w:szCs w:val="19"/>
-          <w:bdr w:val="none" w:color="auto" w:sz="0" w:space="0"/>
           <w:shd w:val="clear" w:fill="FFFFFF"/>
           <w:vertAlign w:val="baseline"/>
         </w:rPr>
@@ -4959,7 +4857,6 @@
           <w:spacing w:val="0"/>
           <w:sz w:val="19"/>
           <w:szCs w:val="19"/>
-          <w:bdr w:val="none" w:color="auto" w:sz="0" w:space="0"/>
           <w:shd w:val="clear" w:fill="FFFFFF"/>
           <w:vertAlign w:val="baseline"/>
         </w:rPr>
@@ -5006,7 +4903,6 @@
           <w:spacing w:val="0"/>
           <w:sz w:val="19"/>
           <w:szCs w:val="19"/>
-          <w:bdr w:val="none" w:color="auto" w:sz="0" w:space="0"/>
           <w:shd w:val="clear" w:fill="FFFFFF"/>
           <w:vertAlign w:val="baseline"/>
         </w:rPr>
@@ -5053,7 +4949,6 @@
           <w:spacing w:val="0"/>
           <w:sz w:val="19"/>
           <w:szCs w:val="19"/>
-          <w:bdr w:val="none" w:color="auto" w:sz="0" w:space="0"/>
           <w:shd w:val="clear" w:fill="FFFFFF"/>
           <w:vertAlign w:val="baseline"/>
         </w:rPr>
@@ -5069,7 +4964,6 @@
           <w:spacing w:val="0"/>
           <w:sz w:val="19"/>
           <w:szCs w:val="19"/>
-          <w:bdr w:val="none" w:color="auto" w:sz="0" w:space="0"/>
           <w:shd w:val="clear" w:fill="FFFFFF"/>
           <w:vertAlign w:val="baseline"/>
         </w:rPr>
@@ -5156,7 +5050,6 @@
           <w:spacing w:val="0"/>
           <w:sz w:val="19"/>
           <w:szCs w:val="19"/>
-          <w:bdr w:val="none" w:color="auto" w:sz="0" w:space="0"/>
           <w:shd w:val="clear" w:fill="FFFFFF"/>
           <w:vertAlign w:val="baseline"/>
         </w:rPr>
@@ -5203,7 +5096,6 @@
           <w:spacing w:val="0"/>
           <w:sz w:val="19"/>
           <w:szCs w:val="19"/>
-          <w:bdr w:val="none" w:color="auto" w:sz="0" w:space="0"/>
           <w:shd w:val="clear" w:fill="FFFFFF"/>
           <w:vertAlign w:val="baseline"/>
         </w:rPr>
@@ -5219,7 +5111,6 @@
           <w:spacing w:val="0"/>
           <w:sz w:val="19"/>
           <w:szCs w:val="19"/>
-          <w:bdr w:val="none" w:color="auto" w:sz="0" w:space="0"/>
           <w:shd w:val="clear" w:fill="FFFFFF"/>
           <w:vertAlign w:val="baseline"/>
         </w:rPr>
@@ -5306,7 +5197,6 @@
           <w:spacing w:val="0"/>
           <w:sz w:val="19"/>
           <w:szCs w:val="19"/>
-          <w:bdr w:val="none" w:color="auto" w:sz="0" w:space="0"/>
           <w:shd w:val="clear" w:fill="FFFFFF"/>
           <w:vertAlign w:val="baseline"/>
         </w:rPr>
@@ -5354,7 +5244,6 @@
           <w:spacing w:val="0"/>
           <w:sz w:val="19"/>
           <w:szCs w:val="19"/>
-          <w:bdr w:val="none" w:color="auto" w:sz="0" w:space="0"/>
           <w:shd w:val="clear" w:fill="FFFFFF"/>
           <w:vertAlign w:val="baseline"/>
         </w:rPr>
@@ -5401,7 +5290,6 @@
           <w:spacing w:val="0"/>
           <w:sz w:val="19"/>
           <w:szCs w:val="19"/>
-          <w:bdr w:val="none" w:color="auto" w:sz="0" w:space="0"/>
           <w:shd w:val="clear" w:fill="FFFFFF"/>
           <w:vertAlign w:val="baseline"/>
         </w:rPr>
@@ -5448,7 +5336,6 @@
           <w:spacing w:val="0"/>
           <w:sz w:val="19"/>
           <w:szCs w:val="19"/>
-          <w:bdr w:val="none" w:color="auto" w:sz="0" w:space="0"/>
           <w:shd w:val="clear" w:fill="FFFFFF"/>
           <w:vertAlign w:val="baseline"/>
         </w:rPr>
@@ -5495,7 +5382,6 @@
           <w:spacing w:val="0"/>
           <w:sz w:val="19"/>
           <w:szCs w:val="19"/>
-          <w:bdr w:val="none" w:color="auto" w:sz="0" w:space="0"/>
           <w:shd w:val="clear" w:fill="FFFFFF"/>
           <w:vertAlign w:val="baseline"/>
         </w:rPr>
@@ -5542,7 +5428,6 @@
           <w:spacing w:val="0"/>
           <w:sz w:val="19"/>
           <w:szCs w:val="19"/>
-          <w:bdr w:val="none" w:color="auto" w:sz="0" w:space="0"/>
           <w:shd w:val="clear" w:fill="FFFFFF"/>
           <w:vertAlign w:val="baseline"/>
         </w:rPr>
@@ -5558,7 +5443,6 @@
           <w:spacing w:val="0"/>
           <w:sz w:val="19"/>
           <w:szCs w:val="19"/>
-          <w:bdr w:val="none" w:color="auto" w:sz="0" w:space="0"/>
           <w:shd w:val="clear" w:fill="FFFFFF"/>
           <w:vertAlign w:val="baseline"/>
         </w:rPr>
@@ -5645,7 +5529,6 @@
           <w:spacing w:val="0"/>
           <w:sz w:val="19"/>
           <w:szCs w:val="19"/>
-          <w:bdr w:val="none" w:color="auto" w:sz="0" w:space="0"/>
           <w:shd w:val="clear" w:fill="FFFFFF"/>
           <w:vertAlign w:val="baseline"/>
         </w:rPr>
@@ -5692,7 +5575,6 @@
           <w:spacing w:val="0"/>
           <w:sz w:val="19"/>
           <w:szCs w:val="19"/>
-          <w:bdr w:val="none" w:color="auto" w:sz="0" w:space="0"/>
           <w:shd w:val="clear" w:fill="FFFFFF"/>
           <w:vertAlign w:val="baseline"/>
         </w:rPr>
@@ -5739,7 +5621,6 @@
           <w:spacing w:val="0"/>
           <w:sz w:val="19"/>
           <w:szCs w:val="19"/>
-          <w:bdr w:val="none" w:color="auto" w:sz="0" w:space="0"/>
           <w:shd w:val="clear" w:fill="FFFFFF"/>
           <w:vertAlign w:val="baseline"/>
         </w:rPr>
@@ -5786,7 +5667,6 @@
           <w:spacing w:val="0"/>
           <w:sz w:val="19"/>
           <w:szCs w:val="19"/>
-          <w:bdr w:val="none" w:color="auto" w:sz="0" w:space="0"/>
           <w:shd w:val="clear" w:fill="FFFFFF"/>
           <w:vertAlign w:val="baseline"/>
         </w:rPr>
@@ -5833,7 +5713,6 @@
           <w:spacing w:val="0"/>
           <w:sz w:val="19"/>
           <w:szCs w:val="19"/>
-          <w:bdr w:val="none" w:color="auto" w:sz="0" w:space="0"/>
           <w:shd w:val="clear" w:fill="FFFFFF"/>
           <w:vertAlign w:val="baseline"/>
         </w:rPr>
@@ -5880,7 +5759,6 @@
           <w:spacing w:val="0"/>
           <w:sz w:val="19"/>
           <w:szCs w:val="19"/>
-          <w:bdr w:val="none" w:color="auto" w:sz="0" w:space="0"/>
           <w:shd w:val="clear" w:fill="FFFFFF"/>
           <w:vertAlign w:val="baseline"/>
         </w:rPr>
@@ -5896,7 +5774,6 @@
           <w:spacing w:val="0"/>
           <w:sz w:val="19"/>
           <w:szCs w:val="19"/>
-          <w:bdr w:val="none" w:color="auto" w:sz="0" w:space="0"/>
           <w:shd w:val="clear" w:fill="FFFFFF"/>
           <w:vertAlign w:val="baseline"/>
         </w:rPr>
@@ -5983,7 +5860,6 @@
           <w:spacing w:val="0"/>
           <w:sz w:val="19"/>
           <w:szCs w:val="19"/>
-          <w:bdr w:val="none" w:color="auto" w:sz="0" w:space="0"/>
           <w:shd w:val="clear" w:fill="FFFFFF"/>
           <w:vertAlign w:val="baseline"/>
         </w:rPr>
@@ -6030,7 +5906,6 @@
           <w:spacing w:val="0"/>
           <w:sz w:val="19"/>
           <w:szCs w:val="19"/>
-          <w:bdr w:val="none" w:color="auto" w:sz="0" w:space="0"/>
           <w:shd w:val="clear" w:fill="FFFFFF"/>
           <w:vertAlign w:val="baseline"/>
         </w:rPr>
@@ -6077,7 +5952,6 @@
           <w:spacing w:val="0"/>
           <w:sz w:val="19"/>
           <w:szCs w:val="19"/>
-          <w:bdr w:val="none" w:color="auto" w:sz="0" w:space="0"/>
           <w:shd w:val="clear" w:fill="FFFFFF"/>
           <w:vertAlign w:val="baseline"/>
         </w:rPr>
@@ -6124,7 +5998,6 @@
           <w:spacing w:val="0"/>
           <w:sz w:val="19"/>
           <w:szCs w:val="19"/>
-          <w:bdr w:val="none" w:color="auto" w:sz="0" w:space="0"/>
           <w:shd w:val="clear" w:fill="FFFFFF"/>
           <w:vertAlign w:val="baseline"/>
         </w:rPr>
@@ -6171,7 +6044,6 @@
           <w:spacing w:val="0"/>
           <w:sz w:val="19"/>
           <w:szCs w:val="19"/>
-          <w:bdr w:val="none" w:color="auto" w:sz="0" w:space="0"/>
           <w:shd w:val="clear" w:fill="FFFFFF"/>
           <w:vertAlign w:val="baseline"/>
         </w:rPr>
@@ -6206,22 +6078,20 @@
           <w:spacing w:val="0"/>
           <w:sz w:val="19"/>
           <w:szCs w:val="19"/>
-          <w:bdr w:val="none" w:color="auto" w:sz="0" w:space="0"/>
-          <w:shd w:val="clear" w:fill="FFFFFF"/>
-          <w:vertAlign w:val="baseline"/>
-        </w:rPr>
-      </w:pPr>
-      <w:r>
-        <w:rPr>
-          <w:rFonts w:hint="default" w:ascii="Times New Roman" w:hAnsi="Times New Roman" w:eastAsia="Helvetica" w:cs="Helvetica"/>
-          <w:i w:val="0"/>
-          <w:iCs w:val="0"/>
-          <w:caps w:val="0"/>
-          <w:color w:val="333333"/>
-          <w:spacing w:val="0"/>
-          <w:sz w:val="19"/>
-          <w:szCs w:val="19"/>
-          <w:bdr w:val="none" w:color="auto" w:sz="0" w:space="0"/>
+          <w:shd w:val="clear" w:fill="FFFFFF"/>
+          <w:vertAlign w:val="baseline"/>
+        </w:rPr>
+      </w:pPr>
+      <w:r>
+        <w:rPr>
+          <w:rFonts w:hint="default" w:ascii="Times New Roman" w:hAnsi="Times New Roman" w:eastAsia="Helvetica" w:cs="Helvetica"/>
+          <w:i w:val="0"/>
+          <w:iCs w:val="0"/>
+          <w:caps w:val="0"/>
+          <w:color w:val="333333"/>
+          <w:spacing w:val="0"/>
+          <w:sz w:val="19"/>
+          <w:szCs w:val="19"/>
           <w:shd w:val="clear" w:fill="FFFFFF"/>
           <w:vertAlign w:val="baseline"/>
         </w:rPr>
@@ -6256,7 +6126,6 @@
           <w:spacing w:val="0"/>
           <w:sz w:val="19"/>
           <w:szCs w:val="19"/>
-          <w:bdr w:val="none" w:color="auto" w:sz="0" w:space="0"/>
           <w:shd w:val="clear" w:fill="FFFFFF"/>
           <w:vertAlign w:val="baseline"/>
         </w:rPr>
@@ -6303,7 +6172,6 @@
           <w:spacing w:val="0"/>
           <w:sz w:val="21"/>
           <w:szCs w:val="21"/>
-          <w:bdr w:val="none" w:color="auto" w:sz="0" w:space="0"/>
           <w:shd w:val="clear" w:fill="FFFFFF"/>
           <w:vertAlign w:val="baseline"/>
         </w:rPr>
@@ -6344,7 +6212,6 @@
           <w:spacing w:val="0"/>
           <w:sz w:val="19"/>
           <w:szCs w:val="19"/>
-          <w:bdr w:val="none" w:color="auto" w:sz="0" w:space="0"/>
           <w:shd w:val="clear" w:fill="FFFFFF"/>
           <w:vertAlign w:val="baseline"/>
         </w:rPr>
@@ -6385,7 +6252,6 @@
           <w:spacing w:val="0"/>
           <w:sz w:val="19"/>
           <w:szCs w:val="19"/>
-          <w:bdr w:val="none" w:color="auto" w:sz="0" w:space="0"/>
           <w:shd w:val="clear" w:fill="FFFFFF"/>
           <w:vertAlign w:val="baseline"/>
         </w:rPr>
@@ -6426,7 +6292,6 @@
           <w:spacing w:val="0"/>
           <w:sz w:val="19"/>
           <w:szCs w:val="19"/>
-          <w:bdr w:val="none" w:color="auto" w:sz="0" w:space="0"/>
           <w:shd w:val="clear" w:fill="FFFFFF"/>
           <w:vertAlign w:val="baseline"/>
         </w:rPr>
@@ -6467,7 +6332,6 @@
           <w:spacing w:val="0"/>
           <w:sz w:val="19"/>
           <w:szCs w:val="19"/>
-          <w:bdr w:val="none" w:color="auto" w:sz="0" w:space="0"/>
           <w:shd w:val="clear" w:fill="FFFFFF"/>
           <w:vertAlign w:val="baseline"/>
         </w:rPr>
@@ -6484,8 +6348,522 @@
     </w:p>
     <w:p>
       <w:pPr>
-        <w:rPr>
-          <w:rFonts w:hint="default" w:ascii="Times New Roman" w:hAnsi="Times New Roman" w:eastAsiaTheme="minorEastAsia"/>
+        <w:pStyle w:val="2"/>
+        <w:numPr>
+          <w:ilvl w:val="0"/>
+          <w:numId w:val="4"/>
+        </w:numPr>
+        <w:bidi w:val="0"/>
+      </w:pPr>
+      <w:r>
+        <w:rPr>
+          <w:rFonts w:hint="eastAsia"/>
+          <w:lang w:val="en-US" w:eastAsia="zh-CN"/>
+        </w:rPr>
+        <w:t>数据库null值</w:t>
+      </w:r>
+    </w:p>
+    <w:p>
+      <w:pPr>
+        <w:numPr>
+          <w:numId w:val="0"/>
+        </w:numPr>
+        <w:rPr>
+          <w:rFonts w:hint="default" w:ascii="Microsoft YaHei UI" w:hAnsi="Microsoft YaHei UI" w:eastAsia="Microsoft YaHei UI" w:cs="Microsoft YaHei UI"/>
+          <w:i w:val="0"/>
+          <w:iCs w:val="0"/>
+          <w:caps w:val="0"/>
+          <w:color w:val="222222"/>
+          <w:spacing w:val="7"/>
+          <w:sz w:val="20"/>
+          <w:szCs w:val="20"/>
+          <w:lang w:val="en-US"/>
+        </w:rPr>
+      </w:pPr>
+      <w:r>
+        <w:rPr>
+          <w:rFonts w:hint="eastAsia" w:ascii="Times New Roman" w:hAnsi="Times New Roman"/>
+          <w:lang w:val="en-US" w:eastAsia="zh-CN"/>
+        </w:rPr>
+        <w:t>注意：</w:t>
+      </w:r>
+    </w:p>
+    <w:p>
+      <w:pPr>
+        <w:pStyle w:val="4"/>
+        <w:keepNext w:val="0"/>
+        <w:keepLines w:val="0"/>
+        <w:widowControl/>
+        <w:suppressLineNumbers w:val="0"/>
+        <w:pBdr>
+          <w:top w:val="none" w:color="auto" w:sz="0" w:space="0"/>
+          <w:left w:val="none" w:color="auto" w:sz="0" w:space="0"/>
+          <w:bottom w:val="none" w:color="auto" w:sz="0" w:space="0"/>
+          <w:right w:val="none" w:color="auto" w:sz="0" w:space="0"/>
+        </w:pBdr>
+        <w:shd w:val="clear" w:fill="FFFFFF"/>
+        <w:spacing w:before="0" w:beforeAutospacing="0" w:after="0" w:afterAutospacing="0" w:line="368" w:lineRule="atLeast"/>
+        <w:ind w:left="0" w:right="0" w:firstLine="0"/>
+        <w:jc w:val="both"/>
+        <w:rPr>
+          <w:rFonts w:hint="eastAsia" w:ascii="Microsoft YaHei UI" w:hAnsi="Microsoft YaHei UI" w:eastAsia="Microsoft YaHei UI" w:cs="Microsoft YaHei UI"/>
+          <w:i w:val="0"/>
+          <w:iCs w:val="0"/>
+          <w:caps w:val="0"/>
+          <w:color w:val="222222"/>
+          <w:spacing w:val="7"/>
+          <w:sz w:val="20"/>
+          <w:szCs w:val="20"/>
+        </w:rPr>
+      </w:pPr>
+      <w:r>
+        <w:rPr>
+          <w:rFonts w:hint="eastAsia" w:ascii="Microsoft YaHei UI" w:hAnsi="Microsoft YaHei UI" w:eastAsia="Microsoft YaHei UI" w:cs="Microsoft YaHei UI"/>
+          <w:i w:val="0"/>
+          <w:iCs w:val="0"/>
+          <w:caps w:val="0"/>
+          <w:color w:val="222222"/>
+          <w:spacing w:val="12"/>
+          <w:sz w:val="18"/>
+          <w:szCs w:val="18"/>
+          <w:bdr w:val="none" w:color="auto" w:sz="0" w:space="0"/>
+          <w:shd w:val="clear" w:fill="FFFFFF"/>
+        </w:rPr>
+        <w:t>（1）</w:t>
+      </w:r>
+      <w:r>
+        <w:rPr>
+          <w:rStyle w:val="7"/>
+          <w:rFonts w:hint="eastAsia" w:ascii="Microsoft YaHei UI" w:hAnsi="Microsoft YaHei UI" w:eastAsia="Microsoft YaHei UI" w:cs="Microsoft YaHei UI"/>
+          <w:i w:val="0"/>
+          <w:iCs w:val="0"/>
+          <w:caps w:val="0"/>
+          <w:color w:val="222222"/>
+          <w:spacing w:val="12"/>
+          <w:sz w:val="18"/>
+          <w:szCs w:val="18"/>
+          <w:bdr w:val="none" w:color="auto" w:sz="0" w:space="0"/>
+          <w:shd w:val="clear" w:fill="FFFFFF"/>
+        </w:rPr>
+        <w:t>负向比较</w:t>
+      </w:r>
+      <w:r>
+        <w:rPr>
+          <w:rFonts w:hint="eastAsia" w:ascii="Microsoft YaHei UI" w:hAnsi="Microsoft YaHei UI" w:eastAsia="Microsoft YaHei UI" w:cs="Microsoft YaHei UI"/>
+          <w:i w:val="0"/>
+          <w:iCs w:val="0"/>
+          <w:caps w:val="0"/>
+          <w:color w:val="222222"/>
+          <w:spacing w:val="12"/>
+          <w:sz w:val="18"/>
+          <w:szCs w:val="18"/>
+          <w:bdr w:val="none" w:color="auto" w:sz="0" w:space="0"/>
+          <w:shd w:val="clear" w:fill="FFFFFF"/>
+        </w:rPr>
+        <w:t>（例如：!=）会引发</w:t>
+      </w:r>
+      <w:r>
+        <w:rPr>
+          <w:rStyle w:val="7"/>
+          <w:rFonts w:hint="eastAsia" w:ascii="Microsoft YaHei UI" w:hAnsi="Microsoft YaHei UI" w:eastAsia="Microsoft YaHei UI" w:cs="Microsoft YaHei UI"/>
+          <w:i w:val="0"/>
+          <w:iCs w:val="0"/>
+          <w:caps w:val="0"/>
+          <w:color w:val="222222"/>
+          <w:spacing w:val="12"/>
+          <w:sz w:val="18"/>
+          <w:szCs w:val="18"/>
+          <w:bdr w:val="none" w:color="auto" w:sz="0" w:space="0"/>
+          <w:shd w:val="clear" w:fill="FFFFFF"/>
+        </w:rPr>
+        <w:t>全表扫描</w:t>
+      </w:r>
+      <w:r>
+        <w:rPr>
+          <w:rFonts w:hint="eastAsia" w:ascii="Microsoft YaHei UI" w:hAnsi="Microsoft YaHei UI" w:eastAsia="Microsoft YaHei UI" w:cs="Microsoft YaHei UI"/>
+          <w:i w:val="0"/>
+          <w:iCs w:val="0"/>
+          <w:caps w:val="0"/>
+          <w:color w:val="222222"/>
+          <w:spacing w:val="12"/>
+          <w:sz w:val="18"/>
+          <w:szCs w:val="18"/>
+          <w:bdr w:val="none" w:color="auto" w:sz="0" w:space="0"/>
+          <w:shd w:val="clear" w:fill="FFFFFF"/>
+        </w:rPr>
+        <w:t>；</w:t>
+      </w:r>
+    </w:p>
+    <w:p>
+      <w:pPr>
+        <w:pStyle w:val="4"/>
+        <w:keepNext w:val="0"/>
+        <w:keepLines w:val="0"/>
+        <w:widowControl/>
+        <w:suppressLineNumbers w:val="0"/>
+        <w:pBdr>
+          <w:top w:val="none" w:color="auto" w:sz="0" w:space="0"/>
+          <w:left w:val="none" w:color="auto" w:sz="0" w:space="0"/>
+          <w:bottom w:val="none" w:color="auto" w:sz="0" w:space="0"/>
+          <w:right w:val="none" w:color="auto" w:sz="0" w:space="0"/>
+        </w:pBdr>
+        <w:shd w:val="clear" w:fill="FFFFFF"/>
+        <w:spacing w:before="0" w:beforeAutospacing="0" w:after="0" w:afterAutospacing="0" w:line="368" w:lineRule="atLeast"/>
+        <w:ind w:left="0" w:right="0" w:firstLine="0"/>
+        <w:jc w:val="both"/>
+        <w:rPr>
+          <w:rFonts w:hint="eastAsia" w:ascii="Microsoft YaHei UI" w:hAnsi="Microsoft YaHei UI" w:eastAsia="Microsoft YaHei UI" w:cs="Microsoft YaHei UI"/>
+          <w:i w:val="0"/>
+          <w:iCs w:val="0"/>
+          <w:caps w:val="0"/>
+          <w:color w:val="222222"/>
+          <w:spacing w:val="7"/>
+          <w:sz w:val="20"/>
+          <w:szCs w:val="20"/>
+        </w:rPr>
+      </w:pPr>
+      <w:r>
+        <w:rPr>
+          <w:rFonts w:hint="eastAsia" w:ascii="Microsoft YaHei UI" w:hAnsi="Microsoft YaHei UI" w:eastAsia="Microsoft YaHei UI" w:cs="Microsoft YaHei UI"/>
+          <w:i w:val="0"/>
+          <w:iCs w:val="0"/>
+          <w:caps w:val="0"/>
+          <w:color w:val="222222"/>
+          <w:spacing w:val="12"/>
+          <w:sz w:val="18"/>
+          <w:szCs w:val="18"/>
+          <w:bdr w:val="none" w:color="auto" w:sz="0" w:space="0"/>
+          <w:shd w:val="clear" w:fill="FFFFFF"/>
+        </w:rPr>
+        <w:t>（2）如果允许空值，</w:t>
+      </w:r>
+      <w:r>
+        <w:rPr>
+          <w:rStyle w:val="7"/>
+          <w:rFonts w:hint="eastAsia" w:ascii="Microsoft YaHei UI" w:hAnsi="Microsoft YaHei UI" w:eastAsia="Microsoft YaHei UI" w:cs="Microsoft YaHei UI"/>
+          <w:i w:val="0"/>
+          <w:iCs w:val="0"/>
+          <w:caps w:val="0"/>
+          <w:color w:val="222222"/>
+          <w:spacing w:val="12"/>
+          <w:sz w:val="18"/>
+          <w:szCs w:val="18"/>
+          <w:bdr w:val="none" w:color="auto" w:sz="0" w:space="0"/>
+          <w:shd w:val="clear" w:fill="FFFFFF"/>
+        </w:rPr>
+        <w:t>不等于(!=)的查询，不会将空值行</w:t>
+      </w:r>
+      <w:r>
+        <w:rPr>
+          <w:rStyle w:val="7"/>
+          <w:rFonts w:hint="eastAsia" w:ascii="Microsoft YaHei UI" w:hAnsi="Microsoft YaHei UI" w:eastAsia="Microsoft YaHei UI" w:cs="Microsoft YaHei UI"/>
+          <w:i w:val="0"/>
+          <w:iCs w:val="0"/>
+          <w:caps w:val="0"/>
+          <w:color w:val="222222"/>
+          <w:spacing w:val="12"/>
+          <w:sz w:val="14"/>
+          <w:szCs w:val="14"/>
+          <w:bdr w:val="none" w:color="auto" w:sz="0" w:space="0"/>
+          <w:shd w:val="clear" w:fill="FFFFFF"/>
+        </w:rPr>
+        <w:t>(row)</w:t>
+      </w:r>
+      <w:r>
+        <w:rPr>
+          <w:rStyle w:val="7"/>
+          <w:rFonts w:hint="eastAsia" w:ascii="Microsoft YaHei UI" w:hAnsi="Microsoft YaHei UI" w:eastAsia="Microsoft YaHei UI" w:cs="Microsoft YaHei UI"/>
+          <w:i w:val="0"/>
+          <w:iCs w:val="0"/>
+          <w:caps w:val="0"/>
+          <w:color w:val="222222"/>
+          <w:spacing w:val="12"/>
+          <w:sz w:val="18"/>
+          <w:szCs w:val="18"/>
+          <w:bdr w:val="none" w:color="auto" w:sz="0" w:space="0"/>
+          <w:shd w:val="clear" w:fill="FFFFFF"/>
+        </w:rPr>
+        <w:t>包含进来</w:t>
+      </w:r>
+      <w:r>
+        <w:rPr>
+          <w:rFonts w:hint="eastAsia" w:ascii="Microsoft YaHei UI" w:hAnsi="Microsoft YaHei UI" w:eastAsia="Microsoft YaHei UI" w:cs="Microsoft YaHei UI"/>
+          <w:i w:val="0"/>
+          <w:iCs w:val="0"/>
+          <w:caps w:val="0"/>
+          <w:color w:val="222222"/>
+          <w:spacing w:val="12"/>
+          <w:sz w:val="18"/>
+          <w:szCs w:val="18"/>
+          <w:bdr w:val="none" w:color="auto" w:sz="0" w:space="0"/>
+          <w:shd w:val="clear" w:fill="FFFFFF"/>
+        </w:rPr>
+        <w:t>，此时的结果集往往是不符合预期的，此时往往要加上一个or条件，把空值</w:t>
+      </w:r>
+      <w:r>
+        <w:rPr>
+          <w:rFonts w:hint="eastAsia" w:ascii="Microsoft YaHei UI" w:hAnsi="Microsoft YaHei UI" w:eastAsia="Microsoft YaHei UI" w:cs="Microsoft YaHei UI"/>
+          <w:i w:val="0"/>
+          <w:iCs w:val="0"/>
+          <w:caps w:val="0"/>
+          <w:color w:val="222222"/>
+          <w:spacing w:val="12"/>
+          <w:sz w:val="14"/>
+          <w:szCs w:val="14"/>
+          <w:bdr w:val="none" w:color="auto" w:sz="0" w:space="0"/>
+          <w:shd w:val="clear" w:fill="FFFFFF"/>
+        </w:rPr>
+        <w:t>(is null)</w:t>
+      </w:r>
+      <w:r>
+        <w:rPr>
+          <w:rFonts w:hint="eastAsia" w:ascii="Microsoft YaHei UI" w:hAnsi="Microsoft YaHei UI" w:eastAsia="Microsoft YaHei UI" w:cs="Microsoft YaHei UI"/>
+          <w:i w:val="0"/>
+          <w:iCs w:val="0"/>
+          <w:caps w:val="0"/>
+          <w:color w:val="222222"/>
+          <w:spacing w:val="12"/>
+          <w:sz w:val="18"/>
+          <w:szCs w:val="18"/>
+          <w:bdr w:val="none" w:color="auto" w:sz="0" w:space="0"/>
+          <w:shd w:val="clear" w:fill="FFFFFF"/>
+        </w:rPr>
+        <w:t>结果包含进来；</w:t>
+      </w:r>
+    </w:p>
+    <w:p>
+      <w:pPr>
+        <w:pStyle w:val="4"/>
+        <w:keepNext w:val="0"/>
+        <w:keepLines w:val="0"/>
+        <w:widowControl/>
+        <w:suppressLineNumbers w:val="0"/>
+        <w:pBdr>
+          <w:top w:val="none" w:color="auto" w:sz="0" w:space="0"/>
+          <w:left w:val="none" w:color="auto" w:sz="0" w:space="0"/>
+          <w:bottom w:val="none" w:color="auto" w:sz="0" w:space="0"/>
+          <w:right w:val="none" w:color="auto" w:sz="0" w:space="0"/>
+        </w:pBdr>
+        <w:shd w:val="clear" w:fill="FFFFFF"/>
+        <w:spacing w:before="0" w:beforeAutospacing="0" w:after="0" w:afterAutospacing="0" w:line="368" w:lineRule="atLeast"/>
+        <w:ind w:left="0" w:right="0" w:firstLine="0"/>
+        <w:jc w:val="both"/>
+        <w:rPr>
+          <w:rFonts w:hint="eastAsia" w:ascii="Microsoft YaHei UI" w:hAnsi="Microsoft YaHei UI" w:eastAsia="Microsoft YaHei UI" w:cs="Microsoft YaHei UI"/>
+          <w:i w:val="0"/>
+          <w:iCs w:val="0"/>
+          <w:caps w:val="0"/>
+          <w:color w:val="222222"/>
+          <w:spacing w:val="7"/>
+          <w:sz w:val="20"/>
+          <w:szCs w:val="20"/>
+        </w:rPr>
+      </w:pPr>
+      <w:r>
+        <w:rPr>
+          <w:rFonts w:hint="eastAsia" w:ascii="Microsoft YaHei UI" w:hAnsi="Microsoft YaHei UI" w:eastAsia="Microsoft YaHei UI" w:cs="Microsoft YaHei UI"/>
+          <w:i w:val="0"/>
+          <w:iCs w:val="0"/>
+          <w:caps w:val="0"/>
+          <w:color w:val="222222"/>
+          <w:spacing w:val="12"/>
+          <w:sz w:val="18"/>
+          <w:szCs w:val="18"/>
+          <w:bdr w:val="none" w:color="auto" w:sz="0" w:space="0"/>
+          <w:shd w:val="clear" w:fill="FFFFFF"/>
+        </w:rPr>
+        <w:t>（3）or可能会导致全表扫描，此时可以优化为union查询；</w:t>
+      </w:r>
+    </w:p>
+    <w:p>
+      <w:pPr>
+        <w:pStyle w:val="4"/>
+        <w:keepNext w:val="0"/>
+        <w:keepLines w:val="0"/>
+        <w:widowControl/>
+        <w:suppressLineNumbers w:val="0"/>
+        <w:pBdr>
+          <w:top w:val="none" w:color="auto" w:sz="0" w:space="0"/>
+          <w:left w:val="none" w:color="auto" w:sz="0" w:space="0"/>
+          <w:bottom w:val="none" w:color="auto" w:sz="0" w:space="0"/>
+          <w:right w:val="none" w:color="auto" w:sz="0" w:space="0"/>
+        </w:pBdr>
+        <w:shd w:val="clear" w:fill="FFFFFF"/>
+        <w:spacing w:before="0" w:beforeAutospacing="0" w:after="0" w:afterAutospacing="0" w:line="368" w:lineRule="atLeast"/>
+        <w:ind w:left="0" w:right="0" w:firstLine="0"/>
+        <w:jc w:val="both"/>
+        <w:rPr>
+          <w:rFonts w:hint="eastAsia" w:ascii="Microsoft YaHei UI" w:hAnsi="Microsoft YaHei UI" w:eastAsia="Microsoft YaHei UI" w:cs="Microsoft YaHei UI"/>
+          <w:i w:val="0"/>
+          <w:iCs w:val="0"/>
+          <w:caps w:val="0"/>
+          <w:color w:val="222222"/>
+          <w:spacing w:val="7"/>
+          <w:sz w:val="20"/>
+          <w:szCs w:val="20"/>
+        </w:rPr>
+      </w:pPr>
+      <w:r>
+        <w:rPr>
+          <w:rFonts w:hint="eastAsia" w:ascii="Microsoft YaHei UI" w:hAnsi="Microsoft YaHei UI" w:eastAsia="Microsoft YaHei UI" w:cs="Microsoft YaHei UI"/>
+          <w:i w:val="0"/>
+          <w:iCs w:val="0"/>
+          <w:caps w:val="0"/>
+          <w:color w:val="222222"/>
+          <w:spacing w:val="12"/>
+          <w:sz w:val="18"/>
+          <w:szCs w:val="18"/>
+          <w:bdr w:val="none" w:color="auto" w:sz="0" w:space="0"/>
+          <w:shd w:val="clear" w:fill="FFFFFF"/>
+        </w:rPr>
+        <w:t>（4）建表时加上</w:t>
+      </w:r>
+      <w:r>
+        <w:rPr>
+          <w:rStyle w:val="7"/>
+          <w:rFonts w:hint="eastAsia" w:ascii="Microsoft YaHei UI" w:hAnsi="Microsoft YaHei UI" w:eastAsia="Microsoft YaHei UI" w:cs="Microsoft YaHei UI"/>
+          <w:i w:val="0"/>
+          <w:iCs w:val="0"/>
+          <w:caps w:val="0"/>
+          <w:color w:val="222222"/>
+          <w:spacing w:val="12"/>
+          <w:sz w:val="18"/>
+          <w:szCs w:val="18"/>
+          <w:bdr w:val="none" w:color="auto" w:sz="0" w:space="0"/>
+          <w:shd w:val="clear" w:fill="FFFFFF"/>
+        </w:rPr>
+        <w:t>默认</w:t>
+      </w:r>
+      <w:r>
+        <w:rPr>
+          <w:rStyle w:val="7"/>
+          <w:rFonts w:hint="eastAsia" w:ascii="Microsoft YaHei UI" w:hAnsi="Microsoft YaHei UI" w:eastAsia="Microsoft YaHei UI" w:cs="Microsoft YaHei UI"/>
+          <w:i w:val="0"/>
+          <w:iCs w:val="0"/>
+          <w:caps w:val="0"/>
+          <w:color w:val="222222"/>
+          <w:spacing w:val="12"/>
+          <w:sz w:val="14"/>
+          <w:szCs w:val="14"/>
+          <w:bdr w:val="none" w:color="auto" w:sz="0" w:space="0"/>
+          <w:shd w:val="clear" w:fill="FFFFFF"/>
+        </w:rPr>
+        <w:t>(default)</w:t>
+      </w:r>
+      <w:r>
+        <w:rPr>
+          <w:rStyle w:val="7"/>
+          <w:rFonts w:hint="eastAsia" w:ascii="Microsoft YaHei UI" w:hAnsi="Microsoft YaHei UI" w:eastAsia="Microsoft YaHei UI" w:cs="Microsoft YaHei UI"/>
+          <w:i w:val="0"/>
+          <w:iCs w:val="0"/>
+          <w:caps w:val="0"/>
+          <w:color w:val="222222"/>
+          <w:spacing w:val="12"/>
+          <w:sz w:val="18"/>
+          <w:szCs w:val="18"/>
+          <w:bdr w:val="none" w:color="auto" w:sz="0" w:space="0"/>
+          <w:shd w:val="clear" w:fill="FFFFFF"/>
+        </w:rPr>
+        <w:t>值</w:t>
+      </w:r>
+      <w:r>
+        <w:rPr>
+          <w:rFonts w:hint="eastAsia" w:ascii="Microsoft YaHei UI" w:hAnsi="Microsoft YaHei UI" w:eastAsia="Microsoft YaHei UI" w:cs="Microsoft YaHei UI"/>
+          <w:i w:val="0"/>
+          <w:iCs w:val="0"/>
+          <w:caps w:val="0"/>
+          <w:color w:val="222222"/>
+          <w:spacing w:val="12"/>
+          <w:sz w:val="18"/>
+          <w:szCs w:val="18"/>
+          <w:bdr w:val="none" w:color="auto" w:sz="0" w:space="0"/>
+          <w:shd w:val="clear" w:fill="FFFFFF"/>
+        </w:rPr>
+        <w:t>，这样能避免空值的坑；</w:t>
+      </w:r>
+    </w:p>
+    <w:p>
+      <w:pPr>
+        <w:pStyle w:val="4"/>
+        <w:keepNext w:val="0"/>
+        <w:keepLines w:val="0"/>
+        <w:widowControl/>
+        <w:suppressLineNumbers w:val="0"/>
+        <w:pBdr>
+          <w:top w:val="none" w:color="auto" w:sz="0" w:space="0"/>
+          <w:left w:val="none" w:color="auto" w:sz="0" w:space="0"/>
+          <w:bottom w:val="none" w:color="auto" w:sz="0" w:space="0"/>
+          <w:right w:val="none" w:color="auto" w:sz="0" w:space="0"/>
+        </w:pBdr>
+        <w:shd w:val="clear" w:fill="FFFFFF"/>
+        <w:spacing w:before="0" w:beforeAutospacing="0" w:after="0" w:afterAutospacing="0" w:line="368" w:lineRule="atLeast"/>
+        <w:ind w:left="0" w:right="0" w:firstLine="0"/>
+        <w:jc w:val="both"/>
+        <w:rPr>
+          <w:rFonts w:hint="eastAsia" w:ascii="Microsoft YaHei UI" w:hAnsi="Microsoft YaHei UI" w:eastAsia="Microsoft YaHei UI" w:cs="Microsoft YaHei UI"/>
+          <w:i w:val="0"/>
+          <w:iCs w:val="0"/>
+          <w:caps w:val="0"/>
+          <w:color w:val="222222"/>
+          <w:spacing w:val="7"/>
+          <w:sz w:val="20"/>
+          <w:szCs w:val="20"/>
+        </w:rPr>
+      </w:pPr>
+      <w:r>
+        <w:rPr>
+          <w:rFonts w:hint="eastAsia" w:ascii="Microsoft YaHei UI" w:hAnsi="Microsoft YaHei UI" w:eastAsia="Microsoft YaHei UI" w:cs="Microsoft YaHei UI"/>
+          <w:i w:val="0"/>
+          <w:iCs w:val="0"/>
+          <w:caps w:val="0"/>
+          <w:color w:val="222222"/>
+          <w:spacing w:val="12"/>
+          <w:sz w:val="18"/>
+          <w:szCs w:val="18"/>
+          <w:bdr w:val="none" w:color="auto" w:sz="0" w:space="0"/>
+          <w:shd w:val="clear" w:fill="FFFFFF"/>
+        </w:rPr>
+        <w:t>（5）</w:t>
+      </w:r>
+      <w:r>
+        <w:rPr>
+          <w:rStyle w:val="7"/>
+          <w:rFonts w:hint="eastAsia" w:ascii="Microsoft YaHei UI" w:hAnsi="Microsoft YaHei UI" w:eastAsia="Microsoft YaHei UI" w:cs="Microsoft YaHei UI"/>
+          <w:i w:val="0"/>
+          <w:iCs w:val="0"/>
+          <w:caps w:val="0"/>
+          <w:color w:val="222222"/>
+          <w:spacing w:val="12"/>
+          <w:sz w:val="18"/>
+          <w:szCs w:val="18"/>
+          <w:bdr w:val="none" w:color="auto" w:sz="0" w:space="0"/>
+          <w:shd w:val="clear" w:fill="FFFFFF"/>
+        </w:rPr>
+        <w:t>explain</w:t>
+      </w:r>
+      <w:r>
+        <w:rPr>
+          <w:rFonts w:hint="eastAsia" w:ascii="Microsoft YaHei UI" w:hAnsi="Microsoft YaHei UI" w:eastAsia="Microsoft YaHei UI" w:cs="Microsoft YaHei UI"/>
+          <w:i w:val="0"/>
+          <w:iCs w:val="0"/>
+          <w:caps w:val="0"/>
+          <w:color w:val="222222"/>
+          <w:spacing w:val="12"/>
+          <w:sz w:val="18"/>
+          <w:szCs w:val="18"/>
+          <w:bdr w:val="none" w:color="auto" w:sz="0" w:space="0"/>
+          <w:shd w:val="clear" w:fill="FFFFFF"/>
+        </w:rPr>
+        <w:t>工具是一个好东西；</w:t>
+      </w:r>
+    </w:p>
+    <w:p>
+      <w:pPr>
+        <w:numPr>
+          <w:numId w:val="0"/>
+        </w:numPr>
+        <w:rPr>
+          <w:rFonts w:hint="default" w:ascii="Times New Roman" w:hAnsi="Times New Roman"/>
           <w:lang w:val="en-US" w:eastAsia="zh-CN"/>
         </w:rPr>
       </w:pPr>
@@ -6811,6 +7189,21 @@
     </w:lvl>
   </w:abstractNum>
   <w:abstractNum w:abstractNumId="2">
+    <w:nsid w:val="2C104354"/>
+    <w:multiLevelType w:val="singleLevel"/>
+    <w:tmpl w:val="2C104354"/>
+    <w:lvl w:ilvl="0" w:tentative="0">
+      <w:start w:val="2"/>
+      <w:numFmt w:val="chineseCounting"/>
+      <w:suff w:val="nothing"/>
+      <w:lvlText w:val="%1、"/>
+      <w:lvlJc w:val="left"/>
+      <w:rPr>
+        <w:rFonts w:hint="eastAsia"/>
+      </w:rPr>
+    </w:lvl>
+  </w:abstractNum>
+  <w:abstractNum w:abstractNumId="3">
     <w:nsid w:val="2DD9DC7E"/>
     <w:multiLevelType w:val="multilevel"/>
     <w:tmpl w:val="2DD9DC7E"/>
@@ -6963,10 +7356,13 @@
     <w:abstractNumId w:val="1"/>
   </w:num>
   <w:num w:numId="2">
-    <w:abstractNumId w:val="2"/>
+    <w:abstractNumId w:val="3"/>
   </w:num>
   <w:num w:numId="3">
     <w:abstractNumId w:val="0"/>
+  </w:num>
+  <w:num w:numId="4">
+    <w:abstractNumId w:val="2"/>
   </w:num>
 </w:numbering>
 </file>
@@ -7251,6 +7647,7 @@
     <w:name w:val="heading 1"/>
     <w:basedOn w:val="1"/>
     <w:next w:val="1"/>
+    <w:link w:val="10"/>
     <w:qFormat/>
     <w:uiPriority w:val="0"/>
     <w:pPr>
@@ -7358,6 +7755,20 @@
     <w:rPr>
       <w:rFonts w:ascii="Courier New" w:hAnsi="Courier New"/>
       <w:sz w:val="20"/>
+    </w:rPr>
+  </w:style>
+  <w:style w:type="character" w:customStyle="1" w:styleId="10">
+    <w:name w:val="标题 1 Char"/>
+    <w:link w:val="2"/>
+    <w:uiPriority w:val="0"/>
+    <w:rPr>
+      <w:rFonts w:hint="eastAsia" w:ascii="宋体" w:hAnsi="宋体" w:eastAsia="宋体" w:cs="宋体"/>
+      <w:b/>
+      <w:bCs/>
+      <w:kern w:val="44"/>
+      <w:sz w:val="48"/>
+      <w:szCs w:val="48"/>
+      <w:lang w:val="en-US" w:eastAsia="zh-CN" w:bidi="ar"/>
     </w:rPr>
   </w:style>
 </w:styles>
